--- a/(development)/▲/æ/EN/IELTS/tests/Listening/listening alphabet.docx
+++ b/(development)/▲/æ/EN/IELTS/tests/Listening/listening alphabet.docx
@@ -12,13 +12,7 @@
         <w:rPr>
           <w:lang w:val="pl-PL"/>
         </w:rPr>
-        <w:t>i h g J Y E a</w:t>
-      </w:r>
-      <w:r>
-        <w:rPr>
-          <w:lang w:val="pl-PL"/>
-        </w:rPr>
-        <w:t xml:space="preserve"> </w:t>
+        <w:t xml:space="preserve">i h g J Y E a </w:t>
       </w:r>
       <w:r>
         <w:rPr>
@@ -96,6 +90,12 @@
           <w:lang w:val="pl-PL"/>
         </w:rPr>
       </w:pPr>
+      <w:r>
+        <w:rPr>
+          <w:lang w:val="pl-PL"/>
+        </w:rPr>
+        <w:t>JG Y      [d3er]- [d3i:] – [war]</w:t>
+      </w:r>
     </w:p>
     <w:p>
       <w:pPr>
